--- a/Faza 2-SSUv2/SSU_PretplacivanjeOrganizator.docx
+++ b/Faza 2-SSUv2/SSU_PretplacivanjeOrganizator.docx
@@ -557,7 +557,6 @@
               <w:rPr>
                 <w:rFonts w:ascii="Arial" w:hAnsi="Arial" w:cs="Arial"/>
                 <w:sz w:val="24"/>
-                <w:lang/>
               </w:rPr>
             </w:pPr>
             <w:r>
@@ -3142,7 +3141,7 @@
           <w:bCs/>
           <w:sz w:val="20"/>
         </w:rPr>
-        <w:t>izvođača</w:t>
+        <w:t>organizatora</w:t>
       </w:r>
       <w:r>
         <w:rPr>
@@ -3225,6 +3224,33 @@
     </w:p>
     <w:p>
       <w:pPr>
+        <w:pStyle w:val="ListParagraph"/>
+        <w:numPr>
+          <w:ilvl w:val="0"/>
+          <w:numId w:val="15"/>
+        </w:numPr>
+        <w:tabs>
+          <w:tab w:val="left" w:pos="937"/>
+          <w:tab w:val="left" w:pos="938"/>
+        </w:tabs>
+        <w:spacing w:before="128"/>
+        <w:rPr>
+          <w:rFonts w:ascii="Arial" w:hAnsi="Arial" w:cs="Arial"/>
+          <w:bCs/>
+          <w:sz w:val="20"/>
+        </w:rPr>
+      </w:pPr>
+      <w:r>
+        <w:rPr>
+          <w:rFonts w:ascii="Arial" w:hAnsi="Arial" w:cs="Arial"/>
+          <w:bCs/>
+          <w:sz w:val="20"/>
+        </w:rPr>
+        <w:t>Sistem prikazuje opciju za odjavu pretplate.</w:t>
+      </w:r>
+    </w:p>
+    <w:p>
+      <w:pPr>
         <w:tabs>
           <w:tab w:val="left" w:pos="937"/>
           <w:tab w:val="left" w:pos="938"/>
@@ -3281,7 +3307,15 @@
           <w:bCs/>
           <w:sz w:val="20"/>
         </w:rPr>
-        <w:t>1.a.          Korisnik je već pretplaćen i ispisuje se dugme Završi pretplatu</w:t>
+        <w:t xml:space="preserve">1.a.          Korisnik je već pretplaćen i ispisuje se dugme </w:t>
+      </w:r>
+      <w:r>
+        <w:rPr>
+          <w:rFonts w:ascii="Arial" w:hAnsi="Arial" w:cs="Arial"/>
+          <w:bCs/>
+          <w:sz w:val="20"/>
+        </w:rPr>
+        <w:t>za odjavu pretplate</w:t>
       </w:r>
     </w:p>
     <w:p>
@@ -3304,7 +3338,23 @@
           <w:bCs/>
           <w:sz w:val="20"/>
         </w:rPr>
-        <w:t xml:space="preserve">                                    1.a.1. Korisnik pritiska dugme završi pretplatu.</w:t>
+        <w:t xml:space="preserve">                                    1.a.1. Korisnik pritiska dugme </w:t>
+      </w:r>
+      <w:r>
+        <w:rPr>
+          <w:rFonts w:ascii="Arial" w:hAnsi="Arial" w:cs="Arial"/>
+          <w:bCs/>
+          <w:sz w:val="20"/>
+        </w:rPr>
+        <w:t>za završetak pretplate</w:t>
+      </w:r>
+      <w:r>
+        <w:rPr>
+          <w:rFonts w:ascii="Arial" w:hAnsi="Arial" w:cs="Arial"/>
+          <w:bCs/>
+          <w:sz w:val="20"/>
+        </w:rPr>
+        <w:t>.</w:t>
       </w:r>
     </w:p>
     <w:p>
@@ -3342,6 +3392,7 @@
           <w:rFonts w:ascii="Arial" w:hAnsi="Arial" w:cs="Arial"/>
           <w:bCs/>
           <w:sz w:val="20"/>
+          <w:lang/>
         </w:rPr>
       </w:pPr>
       <w:r>
@@ -3350,7 +3401,7 @@
           <w:bCs/>
           <w:sz w:val="20"/>
         </w:rPr>
-        <w:t xml:space="preserve">                                    1.a.3. Sistem ispisuje poruku o završetku pretplate za datog izvođač</w:t>
+        <w:t xml:space="preserve">                                    1.a.3. </w:t>
       </w:r>
       <w:r>
         <w:rPr>
@@ -3358,7 +3409,16 @@
           <w:bCs/>
           <w:sz w:val="20"/>
         </w:rPr>
-        <w:t>.</w:t>
+        <w:t>Sistem prikazuje opciju za pretpla</w:t>
+      </w:r>
+      <w:r>
+        <w:rPr>
+          <w:rFonts w:ascii="Arial" w:hAnsi="Arial" w:cs="Arial"/>
+          <w:bCs/>
+          <w:sz w:val="20"/>
+          <w:lang/>
+        </w:rPr>
+        <w:t>ćivanje.</w:t>
       </w:r>
     </w:p>
     <w:p>
@@ -3416,7 +3476,6 @@
       <w:bookmarkStart w:id="21" w:name="_Toc37442331"/>
       <w:bookmarkEnd w:id="20"/>
       <w:r>
-        <w:lastRenderedPageBreak/>
         <w:t>Posebni</w:t>
       </w:r>
       <w:r>
@@ -3694,7 +3753,7 @@
             <w:noProof/>
             <w:lang w:val="sr-Latn-CS"/>
           </w:rPr>
-          <w:t>2</w:t>
+          <w:t>4</w:t>
         </w:r>
         <w:r>
           <w:fldChar w:fldCharType="end"/>
@@ -3806,7 +3865,7 @@
                     <w:noProof/>
                     <w:sz w:val="20"/>
                   </w:rPr>
-                  <w:t>3</w:t>
+                  <w:t>4</w:t>
                 </w:r>
                 <w:r>
                   <w:fldChar w:fldCharType="end"/>
@@ -7050,7 +7109,7 @@
 </file>
 
 <file path=customXml/itemProps1.xml><?xml version="1.0" encoding="utf-8"?>
-<ds:datastoreItem xmlns:ds="http://schemas.openxmlformats.org/officeDocument/2006/customXml" ds:itemID="{90F6174E-F760-40FC-BA4D-EBAED49D5262}">
+<ds:datastoreItem xmlns:ds="http://schemas.openxmlformats.org/officeDocument/2006/customXml" ds:itemID="{93852E3C-FF64-40B5-94EE-4C099458D813}">
   <ds:schemaRefs>
     <ds:schemaRef ds:uri="http://schemas.openxmlformats.org/officeDocument/2006/bibliography"/>
   </ds:schemaRefs>
